--- a/16-手动翻译.docx
+++ b/16-手动翻译.docx
@@ -71,19 +71,7 @@
         <w:rPr>
           <w:rFonts w:hint="eastAsia"/>
         </w:rPr>
-        <w:t>：特征提取和分类。因此，对于每个患者，通过使用相对小而常见并且是患者特异性的训练数据训练训练一个简单</w:t>
-      </w:r>
-      <w:r>
-        <w:rPr>
-          <w:rFonts w:hint="eastAsia"/>
-        </w:rPr>
-        <w:t>个人</w:t>
-      </w:r>
-      <w:r>
-        <w:rPr>
-          <w:rFonts w:hint="eastAsia"/>
-        </w:rPr>
-        <w:t>CNN，</w:t>
+        <w:t>：特征提取和分类。因此，对于每个患者，通过使用相对小而常见并且是患者特异性的训练数据训练训练一个简单个人CNN，</w:t>
       </w:r>
       <w:r>
         <w:rPr>
@@ -98,19 +86,7 @@
         <w:rPr>
           <w:rFonts w:hint="eastAsia"/>
         </w:rPr>
-        <w:t>其可以独自被用来分类可能长的ECG数据流，用快速准确的方式，或者，这样的解决方案可以</w:t>
-      </w:r>
-      <w:r>
-        <w:rPr>
-          <w:rFonts w:hint="eastAsia"/>
-        </w:rPr>
-        <w:t>方便地用</w:t>
-      </w:r>
-      <w:r>
-        <w:rPr>
-          <w:rFonts w:hint="eastAsia"/>
-        </w:rPr>
-        <w:t>于</w:t>
+        <w:t>其可以独自被用来分类可能长的ECG数据流，用快速准确的方式，或者，这样的解决方案可以方便地用于</w:t>
       </w:r>
       <w:r>
         <w:rPr>
@@ -1153,9 +1129,6 @@
     <w:p>
       <w:pPr>
         <w:ind w:firstLine="360"/>
-        <w:rPr>
-          <w:rFonts w:hint="eastAsia"/>
-        </w:rPr>
       </w:pPr>
       <w:r>
         <w:rPr>
@@ -1203,26 +1176,14 @@
         <w:rPr>
           <w:rFonts w:hint="eastAsia"/>
         </w:rPr>
-        <w:t>的每侧</w:t>
-      </w:r>
-      <w:r>
-        <w:rPr>
-          <w:rFonts w:hint="eastAsia"/>
-        </w:rPr>
-        <w:t>相同</w:t>
+        <w:t>的每侧相同</w:t>
       </w:r>
       <w:r>
         <w:rPr>
           <w:rFonts w:hint="eastAsia"/>
         </w:rPr>
         <w:lastRenderedPageBreak/>
-        <w:t>数量心跳样本</w:t>
-      </w:r>
-      <w:r>
-        <w:rPr>
-          <w:rFonts w:hint="eastAsia"/>
-        </w:rPr>
-        <w:t>被馈送到CNN的输入层的神经元中。为了学习每个心跳的时间特性，一个心跳三元组从它的相邻心跳形成，并被馈送到输入层的另一个神经元。因此，中心心跳的时间信息与它在</w:t>
+        <w:t>数量心跳样本被馈送到CNN的输入层的神经元中。为了学习每个心跳的时间特性，一个心跳三元组从它的相邻心跳形成，并被馈送到输入层的另一个神经元。因此，中心心跳的时间信息与它在</w:t>
       </w:r>
       <w:r>
         <w:rPr>
@@ -1259,6 +1220,1028 @@
           <w:rFonts w:hint="eastAsia"/>
         </w:rPr>
         <w:t>的存在相关的时间信息。</w:t>
+      </w:r>
+      <w:r>
+        <w:rPr>
+          <w:rFonts w:hint="eastAsia"/>
+        </w:rPr>
+        <w:t>这是每个心跳原始数据的基础展示，并在此之上，每个心跳（幅度和相位）的FFT也将会被视为扩展原始数据的表示。目的是评估通过这种展示在原始数据中获得的性能收益（如果有的话）。</w:t>
+      </w:r>
+    </w:p>
+    <w:p>
+      <w:pPr>
+        <w:ind w:firstLine="360"/>
+      </w:pPr>
+      <w:r>
+        <w:rPr>
+          <w:rFonts w:hint="eastAsia"/>
+        </w:rPr>
+        <w:t>用于培训个体患者分类器的数据由两部分组成：全局（每个患者通用）和本地（针对患者）训练模式。虽然针对患者的数据包含每个患者的心电图记录的前5分钟段，并且被用作执行患者适应的训练数据的一部分，但全局数据集包含训练文件中每个类的相对少量代表性搏动，并帮助分类器学习其他心律失常模式，这些模式不包含在患者特定的数据中。这种做法符合AAMI推荐的过程，允许从每位患者记录开始时至多使用5分钟的时间段进行训练【1</w:t>
+      </w:r>
+      <w:r>
+        <w:t>3</w:t>
+      </w:r>
+      <w:r>
+        <w:rPr>
+          <w:rFonts w:hint="eastAsia"/>
+        </w:rPr>
+        <w:t>】。</w:t>
+      </w:r>
+    </w:p>
+    <w:p>
+      <w:pPr>
+        <w:pStyle w:val="a7"/>
+        <w:numPr>
+          <w:ilvl w:val="0"/>
+          <w:numId w:val="2"/>
+        </w:numPr>
+        <w:ind w:firstLineChars="0"/>
+      </w:pPr>
+      <w:r>
+        <w:rPr>
+          <w:rFonts w:hint="eastAsia"/>
+        </w:rPr>
+        <w:t>自适应1-D</w:t>
+      </w:r>
+      <w:r>
+        <w:t xml:space="preserve"> CNNs</w:t>
+      </w:r>
+    </w:p>
+    <w:p>
+      <w:pPr>
+        <w:ind w:firstLine="360"/>
+      </w:pPr>
+      <w:r>
+        <w:rPr>
+          <w:rFonts w:hint="eastAsia"/>
+        </w:rPr>
+        <w:t>如前所述，自适应1-D</w:t>
+      </w:r>
+      <w:r>
+        <w:t xml:space="preserve"> CNN</w:t>
+      </w:r>
+      <w:r>
+        <w:rPr>
+          <w:rFonts w:hint="eastAsia"/>
+        </w:rPr>
+        <w:t>用于数据库中每个病人个体的原始E</w:t>
+      </w:r>
+      <w:r>
+        <w:t>c</w:t>
+      </w:r>
+      <w:r>
+        <w:rPr>
+          <w:rFonts w:hint="eastAsia"/>
+        </w:rPr>
+        <w:t>g数据的特征提取和分类。在附录A中，我们介绍了为二维图像分类开发的传统CNN概述。因此，我么将按照传统的为</w:t>
+      </w:r>
+      <w:r>
+        <w:rPr>
+          <w:rFonts w:hint="eastAsia"/>
+        </w:rPr>
+        <w:t>二维</w:t>
+      </w:r>
+      <w:r>
+        <w:rPr>
+          <w:rFonts w:hint="eastAsia"/>
+        </w:rPr>
+        <w:t>CNN</w:t>
+      </w:r>
+      <w:r>
+        <w:rPr>
+          <w:rFonts w:hint="eastAsia"/>
+        </w:rPr>
+        <w:t>的自适应CNN</w:t>
+      </w:r>
+      <w:r>
+        <w:t>s</w:t>
+      </w:r>
+      <w:r>
+        <w:rPr>
+          <w:rFonts w:hint="eastAsia"/>
+        </w:rPr>
+        <w:t>的设计，并定制气BP训练。最后，我们将重点介绍一维CNN</w:t>
+      </w:r>
+      <w:r>
+        <w:t>s</w:t>
+      </w:r>
+      <w:r>
+        <w:rPr>
+          <w:rFonts w:hint="eastAsia"/>
+        </w:rPr>
+        <w:t>与二维配方以及BP配方所需的变化和修改。</w:t>
+      </w:r>
+    </w:p>
+    <w:p>
+      <w:pPr>
+        <w:ind w:firstLine="360"/>
+      </w:pPr>
+      <w:r>
+        <w:rPr>
+          <w:rFonts w:hint="eastAsia"/>
+        </w:rPr>
+        <w:t>为了简化CNN类比并且是输入层维数自由地独立于CNN参数，隐藏的CNN层的神经元被扩展，使得它们能够卷积和如下采样</w:t>
+      </w:r>
+      <w:r>
+        <w:rPr>
+          <w:rFonts w:hint="eastAsia"/>
+        </w:rPr>
+        <w:t>，如图2所示。该实现也允许没有MLP层的“仅CNN”的设计能力。为了说明目的，我们假设图中所有的CNN层3*</w:t>
+      </w:r>
+      <w:r>
+        <w:t>3</w:t>
+      </w:r>
+      <w:r>
+        <w:rPr>
+          <w:rFonts w:hint="eastAsia"/>
+        </w:rPr>
+        <w:t>内核（</w:t>
+      </w:r>
+      <w:r>
+        <w:rPr>
+          <w:b/>
+        </w:rPr>
+        <w:t>K</w:t>
+      </w:r>
+      <w:r>
+        <w:rPr>
+          <w:rFonts w:asciiTheme="minorEastAsia" w:hAnsiTheme="minorEastAsia"/>
+          <w:b/>
+        </w:rPr>
+        <w:t>x</w:t>
+      </w:r>
+      <w:r>
+        <w:t>=</w:t>
+      </w:r>
+      <w:r>
+        <w:rPr>
+          <w:b/>
+        </w:rPr>
+        <w:t>Ky</w:t>
+      </w:r>
+      <w:r>
+        <w:t>=3</w:t>
+      </w:r>
+      <w:r>
+        <w:rPr>
+          <w:rFonts w:hint="eastAsia"/>
+        </w:rPr>
+        <w:t>）,然而，如果需要，</w:t>
+      </w:r>
+      <w:r>
+        <w:rPr>
+          <w:rFonts w:hint="eastAsia"/>
+        </w:rPr>
+        <w:t>也</w:t>
+      </w:r>
+      <w:r>
+        <w:rPr>
+          <w:rFonts w:hint="eastAsia"/>
+          <w:b/>
+        </w:rPr>
+        <w:t>y</w:t>
+      </w:r>
+      <w:r>
+        <w:rPr>
+          <w:b/>
+          <w:i/>
+          <w:vertAlign w:val="superscript"/>
+        </w:rPr>
+        <w:t>l</w:t>
+      </w:r>
+      <w:r>
+        <w:rPr>
+          <w:b/>
+          <w:i/>
+          <w:vertAlign w:val="subscript"/>
+        </w:rPr>
+        <w:t>k</w:t>
+      </w:r>
+      <w:r>
+        <w:rPr>
+          <w:rFonts w:hint="eastAsia"/>
+        </w:rPr>
+        <w:t>可以分配不同的内核大小。因此第l层第k个的最终输出</w:t>
+      </w:r>
+      <w:r>
+        <w:rPr>
+          <w:b/>
+        </w:rPr>
+        <w:t>s</w:t>
+      </w:r>
+      <w:r>
+        <w:rPr>
+          <w:b/>
+          <w:i/>
+          <w:vertAlign w:val="superscript"/>
+        </w:rPr>
+        <w:t>l</w:t>
+      </w:r>
+      <w:r>
+        <w:rPr>
+          <w:b/>
+          <w:i/>
+          <w:vertAlign w:val="subscript"/>
+        </w:rPr>
+        <w:t>k</w:t>
+      </w:r>
+      <w:r>
+        <w:rPr>
+          <w:rFonts w:hint="eastAsia"/>
+        </w:rPr>
+        <w:t>是中间输出的二次采样版本。在正向传播（FP）期间，下一层神经元的输入映射将通过累积与其各自内核卷积的先前层神经元的最终输出累积获得，如下所示：</w:t>
+      </w:r>
+    </w:p>
+    <w:p>
+      <w:pPr>
+        <w:ind w:firstLine="360"/>
+      </w:pPr>
+      <w:r>
+        <w:rPr>
+          <w:rFonts w:hint="eastAsia"/>
+        </w:rPr>
+        <w:t>（1）</w:t>
+      </w:r>
+    </w:p>
+    <w:p>
+      <w:pPr>
+        <w:ind w:firstLine="360"/>
+      </w:pPr>
+      <w:r>
+        <w:rPr>
+          <w:rFonts w:hint="eastAsia"/>
+        </w:rPr>
+        <w:t>其中conv</w:t>
+      </w:r>
+      <w:r>
+        <w:t>2D</w:t>
+      </w:r>
+      <w:r>
+        <w:rPr>
+          <w:rFonts w:hint="eastAsia"/>
+        </w:rPr>
+        <w:t>（.,</w:t>
+      </w:r>
+      <w:r>
+        <w:t>.</w:t>
+      </w:r>
+      <w:r>
+        <w:rPr>
+          <w:rFonts w:hint="eastAsia"/>
+        </w:rPr>
+        <w:t>）是边界上没有0填充的二维卷积，</w:t>
+      </w:r>
+      <w:r>
+        <w:rPr>
+          <w:rFonts w:hint="eastAsia"/>
+          <w:b/>
+        </w:rPr>
+        <w:t>x</w:t>
+      </w:r>
+      <w:r>
+        <w:rPr>
+          <w:b/>
+          <w:i/>
+          <w:vertAlign w:val="superscript"/>
+        </w:rPr>
+        <w:t>l</w:t>
+      </w:r>
+      <w:r>
+        <w:rPr>
+          <w:b/>
+          <w:i/>
+          <w:vertAlign w:val="subscript"/>
+        </w:rPr>
+        <w:t>k</w:t>
+      </w:r>
+      <w:r>
+        <w:rPr>
+          <w:rFonts w:hint="eastAsia"/>
+        </w:rPr>
+        <w:t>是输入，</w:t>
+      </w:r>
+      <w:r>
+        <w:rPr>
+          <w:rFonts w:hint="eastAsia"/>
+          <w:b/>
+        </w:rPr>
+        <w:t>b</w:t>
+      </w:r>
+      <w:r>
+        <w:rPr>
+          <w:rFonts w:hint="eastAsia"/>
+          <w:b/>
+          <w:i/>
+          <w:vertAlign w:val="superscript"/>
+        </w:rPr>
+        <w:t>l</w:t>
+      </w:r>
+      <w:r>
+        <w:rPr>
+          <w:rFonts w:hint="eastAsia"/>
+          <w:b/>
+          <w:i/>
+          <w:vertAlign w:val="subscript"/>
+        </w:rPr>
+        <w:t>k</w:t>
+      </w:r>
+      <w:r>
+        <w:rPr>
+          <w:rFonts w:hint="eastAsia"/>
+        </w:rPr>
+        <w:t>是第l层第k个神经元的偏差，</w:t>
+      </w:r>
+      <w:r>
+        <w:rPr>
+          <w:rFonts w:hint="eastAsia"/>
+          <w:b/>
+        </w:rPr>
+        <w:t>s</w:t>
+      </w:r>
+      <w:r>
+        <w:rPr>
+          <w:b/>
+          <w:i/>
+          <w:vertAlign w:val="superscript"/>
+        </w:rPr>
+        <w:t>l-1</w:t>
+      </w:r>
+      <w:r>
+        <w:rPr>
+          <w:b/>
+          <w:i/>
+          <w:vertAlign w:val="subscript"/>
+        </w:rPr>
+        <w:t>i</w:t>
+      </w:r>
+      <w:r>
+        <w:rPr>
+          <w:rFonts w:hint="eastAsia"/>
+        </w:rPr>
+        <w:t>是所述的第l-1层第i个神经元的输出，</w:t>
+      </w:r>
+      <w:r>
+        <w:rPr>
+          <w:rFonts w:hint="eastAsia"/>
+          <w:b/>
+        </w:rPr>
+        <w:t>w</w:t>
+      </w:r>
+      <w:r>
+        <w:rPr>
+          <w:b/>
+          <w:i/>
+          <w:vertAlign w:val="superscript"/>
+        </w:rPr>
+        <w:t>l-1</w:t>
+      </w:r>
+      <w:r>
+        <w:rPr>
+          <w:b/>
+          <w:vertAlign w:val="subscript"/>
+        </w:rPr>
+        <w:t>ik</w:t>
+      </w:r>
+      <w:r>
+        <w:rPr>
+          <w:rFonts w:hint="eastAsia"/>
+        </w:rPr>
+        <w:t>是是来自第l-</w:t>
+      </w:r>
+      <w:r>
+        <w:t>1</w:t>
+      </w:r>
+      <w:r>
+        <w:rPr>
+          <w:rFonts w:hint="eastAsia"/>
+        </w:rPr>
+        <w:t>层第i个神经元到第l层第k个的内核（权重）</w:t>
+      </w:r>
+      <w:r>
+        <w:rPr>
+          <w:rFonts w:hint="eastAsia"/>
+        </w:rPr>
+        <w:t>。为了实现BP训练，也有被存储用于每个神经单元三要素：增量误差</w:t>
+      </w:r>
+      <w:r>
+        <w:rPr>
+          <w:b/>
+        </w:rPr>
+        <w:t>Δ</w:t>
+      </w:r>
+      <w:r>
+        <w:rPr>
+          <w:b/>
+          <w:i/>
+          <w:vertAlign w:val="superscript"/>
+        </w:rPr>
+        <w:t>l</w:t>
+      </w:r>
+      <w:r>
+        <w:rPr>
+          <w:b/>
+          <w:i/>
+        </w:rPr>
+        <w:t xml:space="preserve"> </w:t>
+      </w:r>
+      <w:r>
+        <w:rPr>
+          <w:b/>
+          <w:i/>
+          <w:vertAlign w:val="subscript"/>
+        </w:rPr>
+        <w:t>k</w:t>
+      </w:r>
+      <w:r>
+        <w:rPr>
+          <w:rFonts w:hint="eastAsia"/>
+        </w:rPr>
+        <w:t>，下采样增量误差</w:t>
+      </w:r>
+      <w:r>
+        <w:rPr>
+          <w:b/>
+        </w:rPr>
+        <w:t>Δ</w:t>
+      </w:r>
+      <w:r>
+        <w:rPr>
+          <w:b/>
+          <w:i/>
+          <w:vertAlign w:val="superscript"/>
+        </w:rPr>
+        <w:t>l</w:t>
+      </w:r>
+      <w:r>
+        <w:rPr>
+          <w:b/>
+          <w:i/>
+        </w:rPr>
+        <w:t xml:space="preserve"> </w:t>
+      </w:r>
+      <w:r>
+        <w:rPr>
+          <w:b/>
+          <w:i/>
+          <w:vertAlign w:val="subscript"/>
+        </w:rPr>
+        <w:t>sk</w:t>
+      </w:r>
+      <w:r>
+        <w:rPr>
+          <w:rFonts w:hint="eastAsia"/>
+        </w:rPr>
+        <w:t>，最后，中间输出的衍生</w:t>
+      </w:r>
+      <w:r>
+        <w:t>f (</w:t>
+      </w:r>
+      <w:r>
+        <w:rPr>
+          <w:b/>
+        </w:rPr>
+        <w:t>x</w:t>
+      </w:r>
+      <w:r>
+        <w:rPr>
+          <w:b/>
+          <w:i/>
+          <w:vertAlign w:val="superscript"/>
+        </w:rPr>
+        <w:t xml:space="preserve">l </w:t>
+      </w:r>
+      <w:r>
+        <w:rPr>
+          <w:b/>
+          <w:i/>
+          <w:vertAlign w:val="subscript"/>
+        </w:rPr>
+        <w:t>k</w:t>
+      </w:r>
+      <w:r>
+        <w:rPr>
+          <w:b/>
+        </w:rPr>
+        <w:t xml:space="preserve"> </w:t>
+      </w:r>
+      <w:r>
+        <w:t>)</w:t>
+      </w:r>
+      <w:r>
+        <w:rPr>
+          <w:rFonts w:hint="eastAsia"/>
+        </w:rPr>
+        <w:t>，所有这些都将在下一节说明。</w:t>
+      </w:r>
+    </w:p>
+    <w:p>
+      <w:pPr>
+        <w:ind w:firstLine="360"/>
+      </w:pPr>
+      <w:r>
+        <w:rPr>
+          <w:rFonts w:hint="eastAsia"/>
+        </w:rPr>
+        <w:t>我们度目标是隐藏的CNN层数可以设置为任意数量。这种能力在这个实现中是可能的，因为输出CNN层（恰好在在第一MLP层之前的隐藏CNN层）的子采样因子被自动设置为其输入映射的维度，例如，在图2中，如果层l+1将是输出CNN层，由于在此示例图示输入</w:t>
+      </w:r>
+      <w:r>
+        <w:rPr>
+          <w:rFonts w:hint="eastAsia"/>
+        </w:rPr>
+        <w:t>映射</w:t>
+      </w:r>
+      <w:r>
+        <w:rPr>
+          <w:rFonts w:hint="eastAsia"/>
+        </w:rPr>
+        <w:t>尺寸为8*</w:t>
+      </w:r>
+      <w:r>
+        <w:t>8</w:t>
+      </w:r>
+      <w:r>
+        <w:rPr>
+          <w:rFonts w:hint="eastAsia"/>
+        </w:rPr>
+        <w:t>，然后子采样因子将是SSX</w:t>
+      </w:r>
+      <w:r>
+        <w:t>=SSY</w:t>
+      </w:r>
+      <w:r>
+        <w:rPr>
+          <w:rFonts w:hint="eastAsia"/>
+        </w:rPr>
+        <w:t>=</w:t>
+      </w:r>
+      <w:r>
+        <w:t>8</w:t>
+      </w:r>
+      <w:r>
+        <w:rPr>
+          <w:rFonts w:hint="eastAsia"/>
+        </w:rPr>
+        <w:t>。除了子采样之外，请注意由于没有零填充的卷积，输入映射的维数将逐渐减小，即，在图2中，</w:t>
+      </w:r>
+      <w:r>
+        <w:rPr>
+          <w:rFonts w:hint="eastAsia"/>
+        </w:rPr>
+        <w:t>层l</w:t>
+      </w:r>
+      <w:r>
+        <w:t>-1</w:t>
+      </w:r>
+      <w:r>
+        <w:rPr>
+          <w:rFonts w:hint="eastAsia"/>
+        </w:rPr>
+        <w:t>神经元输出的维数为2</w:t>
+      </w:r>
+      <w:r>
+        <w:t>2*22</w:t>
+      </w:r>
+      <w:r>
+        <w:rPr>
+          <w:rFonts w:hint="eastAsia"/>
+        </w:rPr>
+        <w:t>在</w:t>
+      </w:r>
+      <w:r>
+        <w:rPr>
+          <w:rFonts w:hint="eastAsia"/>
+        </w:rPr>
+        <w:t>层l被降低到2</w:t>
+      </w:r>
+      <w:r>
+        <w:t>0*20</w:t>
+      </w:r>
+      <w:r>
+        <w:rPr>
+          <w:rFonts w:hint="eastAsia"/>
+        </w:rPr>
+        <w:t>。由此，当前层的输入映射维度按照(</w:t>
+      </w:r>
+      <w:r>
+        <w:t>K</w:t>
+      </w:r>
+      <w:r>
+        <w:rPr>
+          <w:b/>
+          <w:i/>
+        </w:rPr>
+        <w:t>x–1</w:t>
+      </w:r>
+      <w:r>
+        <w:rPr>
+          <w:b/>
+        </w:rPr>
+        <w:t>,</w:t>
+      </w:r>
+      <w:r>
+        <w:t xml:space="preserve"> K</w:t>
+      </w:r>
+      <w:r>
+        <w:rPr>
+          <w:b/>
+          <w:i/>
+        </w:rPr>
+        <w:t>y–1</w:t>
+      </w:r>
+      <w:r>
+        <w:t>）</w:t>
+      </w:r>
+      <w:r>
+        <w:rPr>
+          <w:rFonts w:hint="eastAsia"/>
+        </w:rPr>
+        <w:t>减少，其中</w:t>
+      </w:r>
+      <w:r>
+        <w:t>Kx</w:t>
+      </w:r>
+      <w:r>
+        <w:rPr>
+          <w:rFonts w:hint="eastAsia"/>
+        </w:rPr>
+        <w:t>和K</w:t>
+      </w:r>
+      <w:r>
+        <w:t>y</w:t>
+      </w:r>
+      <w:r>
+        <w:rPr>
+          <w:rFonts w:hint="eastAsia"/>
+        </w:rPr>
+        <w:t>分别是内核的宽度和高度。</w:t>
+      </w:r>
+    </w:p>
+    <w:p>
+      <w:pPr>
+        <w:pStyle w:val="a7"/>
+        <w:numPr>
+          <w:ilvl w:val="0"/>
+          <w:numId w:val="3"/>
+        </w:numPr>
+        <w:ind w:firstLineChars="0"/>
+      </w:pPr>
+      <w:r>
+        <w:rPr>
+          <w:rFonts w:hint="eastAsia"/>
+        </w:rPr>
+        <w:t>在CNN内的BP神经元</w:t>
+      </w:r>
+    </w:p>
+    <w:p>
+      <w:pPr>
+        <w:ind w:firstLine="360"/>
+      </w:pPr>
+      <w:r>
+        <w:rPr>
+          <w:rFonts w:hint="eastAsia"/>
+        </w:rPr>
+        <w:t>附录B介绍了M</w:t>
+      </w:r>
+      <w:r>
+        <w:t>LP</w:t>
+      </w:r>
+      <w:r>
+        <w:rPr>
+          <w:rFonts w:hint="eastAsia"/>
+        </w:rPr>
+        <w:t>层之间以及从第一个MLP层到输出CNN层的BP。一旦第一个BP从下一层</w:t>
+      </w:r>
+      <w:r>
+        <w:t>l+1</w:t>
+      </w:r>
+      <w:r>
+        <w:rPr>
+          <w:rFonts w:hint="eastAsia"/>
+        </w:rPr>
+        <w:t>执行到当前层l</w:t>
+      </w:r>
+      <w:r>
+        <w:t>,</w:t>
+      </w:r>
+      <w:r>
+        <w:rPr>
+          <w:rFonts w:hint="eastAsia"/>
+        </w:rPr>
+        <w:t>那么我们可以进一步BP到到输入</w:t>
+      </w:r>
+      <w:r>
+        <w:rPr>
+          <w:rFonts w:hint="eastAsia"/>
+        </w:rPr>
+        <w:t>delta</w:t>
+      </w:r>
+      <w:r>
+        <w:rPr>
+          <w:rFonts w:hint="eastAsia"/>
+        </w:rPr>
+        <w:t>。让</w:t>
+      </w:r>
+      <w:r>
+        <w:rPr>
+          <w:rFonts w:hint="eastAsia"/>
+        </w:rPr>
+        <w:t>零阶未采样映射为：</w:t>
+      </w:r>
+      <w:r>
+        <w:rPr>
+          <w:b/>
+        </w:rPr>
+        <w:t>us</w:t>
+      </w:r>
+      <w:r>
+        <w:rPr>
+          <w:b/>
+          <w:i/>
+          <w:vertAlign w:val="superscript"/>
+        </w:rPr>
+        <w:t>l</w:t>
+      </w:r>
+      <w:r>
+        <w:rPr>
+          <w:b/>
+          <w:i/>
+        </w:rPr>
+        <w:t xml:space="preserve"> </w:t>
+      </w:r>
+      <w:r>
+        <w:rPr>
+          <w:b/>
+          <w:i/>
+          <w:vertAlign w:val="subscript"/>
+        </w:rPr>
+        <w:t>k</w:t>
+      </w:r>
+      <w:r>
+        <w:rPr>
+          <w:b/>
+          <w:vertAlign w:val="subscript"/>
+        </w:rPr>
+        <w:t xml:space="preserve"> </w:t>
+      </w:r>
+      <w:r>
+        <w:rPr>
+          <w:b/>
+        </w:rPr>
+        <w:t>= up</w:t>
+      </w:r>
+      <w:r>
+        <w:rPr>
+          <w:b/>
+          <w:i/>
+          <w:vertAlign w:val="subscript"/>
+        </w:rPr>
+        <w:t>ssx,ssy</w:t>
+      </w:r>
+      <w:r>
+        <w:rPr>
+          <w:b/>
+        </w:rPr>
+        <w:t xml:space="preserve"> (s</w:t>
+      </w:r>
+      <w:r>
+        <w:rPr>
+          <w:b/>
+          <w:i/>
+          <w:vertAlign w:val="superscript"/>
+        </w:rPr>
+        <w:t>l</w:t>
+      </w:r>
+      <w:r>
+        <w:rPr>
+          <w:b/>
+          <w:i/>
+        </w:rPr>
+        <w:t xml:space="preserve"> </w:t>
+      </w:r>
+      <w:r>
+        <w:rPr>
+          <w:b/>
+          <w:i/>
+          <w:vertAlign w:val="subscript"/>
+        </w:rPr>
+        <w:t>k</w:t>
+      </w:r>
+      <w:r>
+        <w:rPr>
+          <w:b/>
+        </w:rPr>
+        <w:t xml:space="preserve"> )</w:t>
+      </w:r>
+      <w:r>
+        <w:rPr>
+          <w:rFonts w:hint="eastAsia"/>
+        </w:rPr>
+        <w:t>，然后可以写：</w:t>
+      </w:r>
+    </w:p>
+    <w:p>
+      <w:pPr>
+        <w:ind w:firstLine="360"/>
+      </w:pPr>
+      <w:r>
+        <w:rPr>
+          <w:rFonts w:hint="eastAsia"/>
+        </w:rPr>
+        <w:t>（2）</w:t>
+      </w:r>
+    </w:p>
+    <w:p>
+      <w:pPr>
+        <w:ind w:firstLine="360"/>
+      </w:pPr>
+      <w:r>
+        <w:rPr>
+          <w:rFonts w:hint="eastAsia"/>
+        </w:rPr>
+        <w:t>其中</w:t>
+      </w:r>
+      <w:r>
+        <w:t xml:space="preserve">β = (ssx.ssy) </w:t>
+      </w:r>
+      <w:r>
+        <w:rPr>
+          <w:rFonts w:ascii="微软雅黑" w:eastAsia="微软雅黑" w:hAnsi="微软雅黑" w:cs="微软雅黑" w:hint="eastAsia"/>
+          <w:vertAlign w:val="superscript"/>
+        </w:rPr>
+        <w:t>−</w:t>
+      </w:r>
+      <w:r>
+        <w:rPr>
+          <w:vertAlign w:val="superscript"/>
+        </w:rPr>
+        <w:t>1</w:t>
+      </w:r>
+      <w:r>
+        <w:rPr>
+          <w:rFonts w:hint="eastAsia"/>
+        </w:rPr>
+        <w:t>因为</w:t>
+      </w:r>
+      <w:r>
+        <w:rPr>
+          <w:rFonts w:hint="eastAsia"/>
+          <w:b/>
+        </w:rPr>
+        <w:t>s</w:t>
+      </w:r>
+      <w:r>
+        <w:rPr>
+          <w:rFonts w:hint="eastAsia"/>
+          <w:b/>
+          <w:i/>
+          <w:vertAlign w:val="superscript"/>
+        </w:rPr>
+        <w:t>l</w:t>
+      </w:r>
+      <w:r>
+        <w:rPr>
+          <w:rFonts w:hint="eastAsia"/>
+          <w:b/>
+          <w:i/>
+          <w:vertAlign w:val="subscript"/>
+        </w:rPr>
+        <w:t>k</w:t>
+      </w:r>
+      <w:r>
+        <w:rPr>
+          <w:rFonts w:hint="eastAsia"/>
+        </w:rPr>
+        <w:t>每个像素是通过平均</w:t>
+      </w:r>
+      <w:r>
+        <w:t>ssx.ssy</w:t>
+      </w:r>
+      <w:r>
+        <w:rPr>
+          <w:rFonts w:hint="eastAsia"/>
+        </w:rPr>
+        <w:t>中间输出</w:t>
+      </w:r>
+      <w:r>
+        <w:rPr>
+          <w:b/>
+        </w:rPr>
+        <w:t>y</w:t>
+      </w:r>
+      <w:r>
+        <w:rPr>
+          <w:b/>
+          <w:i/>
+          <w:vertAlign w:val="superscript"/>
+        </w:rPr>
+        <w:t xml:space="preserve">l </w:t>
+      </w:r>
+      <w:r>
+        <w:rPr>
+          <w:b/>
+          <w:i/>
+          <w:vertAlign w:val="subscript"/>
+        </w:rPr>
+        <w:t>k</w:t>
+      </w:r>
+      <w:r>
+        <w:rPr>
+          <w:rFonts w:hint="eastAsia"/>
+        </w:rPr>
+        <w:t>像素数量获得的。如果使用最大汇集而不是平均，则（</w:t>
+      </w:r>
+      <w:r>
+        <w:t>2</w:t>
+      </w:r>
+      <w:r>
+        <w:rPr>
+          <w:rFonts w:hint="eastAsia"/>
+        </w:rPr>
+        <w:t>）应相应调整。</w:t>
+      </w:r>
+    </w:p>
+    <w:p>
+      <w:pPr>
+        <w:pStyle w:val="a7"/>
+        <w:numPr>
+          <w:ilvl w:val="0"/>
+          <w:numId w:val="3"/>
+        </w:numPr>
+        <w:ind w:firstLineChars="0"/>
+        <w:rPr>
+          <w:color w:val="FF0000"/>
+        </w:rPr>
+      </w:pPr>
+      <w:r>
+        <w:rPr>
+          <w:rFonts w:hint="eastAsia"/>
+        </w:rPr>
+        <w:lastRenderedPageBreak/>
+        <w:t>C</w:t>
+      </w:r>
+      <w:r>
+        <w:t>NN</w:t>
+      </w:r>
+      <w:r>
+        <w:rPr>
+          <w:rFonts w:hint="eastAsia"/>
+        </w:rPr>
+        <w:t>层之间的BP间隔：</w:t>
+      </w:r>
+      <w:r>
+        <w:rPr>
+          <w:color w:val="FF0000"/>
+        </w:rPr>
+        <w:t>Δsl k ←</w:t>
+      </w:r>
+      <w:r>
+        <w:rPr>
+          <w:rFonts w:ascii="微软雅黑" w:eastAsia="微软雅黑" w:hAnsi="微软雅黑" w:cs="微软雅黑" w:hint="eastAsia"/>
+          <w:color w:val="FF0000"/>
+        </w:rPr>
+        <w:t>−−−</w:t>
+      </w:r>
+      <w:r>
+        <w:rPr>
+          <w:color w:val="FF0000"/>
+        </w:rPr>
+        <w:t xml:space="preserve"> </w:t>
+      </w:r>
+      <w:r>
+        <w:rPr>
+          <w:rFonts w:ascii="等线" w:eastAsia="等线" w:hAnsi="等线" w:cs="等线" w:hint="eastAsia"/>
+          <w:color w:val="FF0000"/>
+        </w:rPr>
+        <w:t>Δ</w:t>
+      </w:r>
+      <w:r>
+        <w:rPr>
+          <w:color w:val="FF0000"/>
+        </w:rPr>
+        <w:t>l+1</w:t>
+      </w:r>
+    </w:p>
+    <w:p>
+      <w:pPr>
+        <w:ind w:left="360"/>
+        <w:rPr>
+          <w:rFonts w:hint="eastAsia"/>
+          <w:color w:val="000000" w:themeColor="text1"/>
+        </w:rPr>
+      </w:pPr>
+      <w:r>
+        <w:rPr>
+          <w:rFonts w:hint="eastAsia"/>
+          <w:color w:val="000000" w:themeColor="text1"/>
+        </w:rPr>
+        <w:t>回忆BP的基本法则</w:t>
+      </w:r>
+      <w:r>
+        <w:rPr>
+          <w:rFonts w:hint="eastAsia"/>
+          <w:color w:val="000000" w:themeColor="text1"/>
+        </w:rPr>
+        <w:t>：如果l层第K个神经元的输出，对下一层的一个加权神经元i有贡献</w:t>
       </w:r>
       <w:bookmarkStart w:id="0" w:name="_GoBack"/>
       <w:bookmarkEnd w:id="0"/>
@@ -1403,6 +2386,96 @@
     </w:lvl>
   </w:abstractNum>
   <w:abstractNum w:abstractNumId="1" w15:restartNumberingAfterBreak="0">
+    <w:nsid w:val="52246845"/>
+    <w:multiLevelType w:val="hybridMultilevel"/>
+    <w:tmpl w:val="E672461C"/>
+    <w:lvl w:ilvl="0" w:tplc="FBC20C04">
+      <w:start w:val="1"/>
+      <w:numFmt w:val="upperLetter"/>
+      <w:lvlText w:val="%1."/>
+      <w:lvlJc w:val="left"/>
+      <w:pPr>
+        <w:ind w:left="360" w:hanging="360"/>
+      </w:pPr>
+      <w:rPr>
+        <w:rFonts w:hint="default"/>
+        <w:color w:val="000000" w:themeColor="text1"/>
+      </w:rPr>
+    </w:lvl>
+    <w:lvl w:ilvl="1" w:tplc="04090019" w:tentative="1">
+      <w:start w:val="1"/>
+      <w:numFmt w:val="lowerLetter"/>
+      <w:lvlText w:val="%2)"/>
+      <w:lvlJc w:val="left"/>
+      <w:pPr>
+        <w:ind w:left="840" w:hanging="420"/>
+      </w:pPr>
+    </w:lvl>
+    <w:lvl w:ilvl="2" w:tplc="0409001B" w:tentative="1">
+      <w:start w:val="1"/>
+      <w:numFmt w:val="lowerRoman"/>
+      <w:lvlText w:val="%3."/>
+      <w:lvlJc w:val="right"/>
+      <w:pPr>
+        <w:ind w:left="1260" w:hanging="420"/>
+      </w:pPr>
+    </w:lvl>
+    <w:lvl w:ilvl="3" w:tplc="0409000F" w:tentative="1">
+      <w:start w:val="1"/>
+      <w:numFmt w:val="decimal"/>
+      <w:lvlText w:val="%4."/>
+      <w:lvlJc w:val="left"/>
+      <w:pPr>
+        <w:ind w:left="1680" w:hanging="420"/>
+      </w:pPr>
+    </w:lvl>
+    <w:lvl w:ilvl="4" w:tplc="04090019" w:tentative="1">
+      <w:start w:val="1"/>
+      <w:numFmt w:val="lowerLetter"/>
+      <w:lvlText w:val="%5)"/>
+      <w:lvlJc w:val="left"/>
+      <w:pPr>
+        <w:ind w:left="2100" w:hanging="420"/>
+      </w:pPr>
+    </w:lvl>
+    <w:lvl w:ilvl="5" w:tplc="0409001B" w:tentative="1">
+      <w:start w:val="1"/>
+      <w:numFmt w:val="lowerRoman"/>
+      <w:lvlText w:val="%6."/>
+      <w:lvlJc w:val="right"/>
+      <w:pPr>
+        <w:ind w:left="2520" w:hanging="420"/>
+      </w:pPr>
+    </w:lvl>
+    <w:lvl w:ilvl="6" w:tplc="0409000F" w:tentative="1">
+      <w:start w:val="1"/>
+      <w:numFmt w:val="decimal"/>
+      <w:lvlText w:val="%7."/>
+      <w:lvlJc w:val="left"/>
+      <w:pPr>
+        <w:ind w:left="2940" w:hanging="420"/>
+      </w:pPr>
+    </w:lvl>
+    <w:lvl w:ilvl="7" w:tplc="04090019" w:tentative="1">
+      <w:start w:val="1"/>
+      <w:numFmt w:val="lowerLetter"/>
+      <w:lvlText w:val="%8)"/>
+      <w:lvlJc w:val="left"/>
+      <w:pPr>
+        <w:ind w:left="3360" w:hanging="420"/>
+      </w:pPr>
+    </w:lvl>
+    <w:lvl w:ilvl="8" w:tplc="0409001B" w:tentative="1">
+      <w:start w:val="1"/>
+      <w:numFmt w:val="lowerRoman"/>
+      <w:lvlText w:val="%9."/>
+      <w:lvlJc w:val="right"/>
+      <w:pPr>
+        <w:ind w:left="3780" w:hanging="420"/>
+      </w:pPr>
+    </w:lvl>
+  </w:abstractNum>
+  <w:abstractNum w:abstractNumId="2" w15:restartNumberingAfterBreak="0">
     <w:nsid w:val="7C4E0BD4"/>
     <w:multiLevelType w:val="hybridMultilevel"/>
     <w:tmpl w:val="0BAE6944"/>
@@ -1492,10 +2565,13 @@
     </w:lvl>
   </w:abstractNum>
   <w:num w:numId="1">
-    <w:abstractNumId w:val="1"/>
+    <w:abstractNumId w:val="2"/>
   </w:num>
   <w:num w:numId="2">
     <w:abstractNumId w:val="0"/>
+  </w:num>
+  <w:num w:numId="3">
+    <w:abstractNumId w:val="1"/>
   </w:num>
 </w:numbering>
 </file>
